--- a/项目展开阶段作业/头脑风暴.docx
+++ b/项目展开阶段作业/头脑风暴.docx
@@ -1,6 +1,6 @@
 
 <file path=word/document.xml><?xml version="1.0" encoding="utf-8"?>
-<w:document xmlns:wpc="http://schemas.microsoft.com/office/word/2010/wordprocessingCanvas" xmlns:cx="http://schemas.microsoft.com/office/drawing/2014/chartex" xmlns:cx1="http://schemas.microsoft.com/office/drawing/2015/9/8/chartex" xmlns:cx2="http://schemas.microsoft.com/office/drawing/2015/10/21/chartex" xmlns:cx3="http://schemas.microsoft.com/office/drawing/2016/5/9/chartex" xmlns:cx4="http://schemas.microsoft.com/office/drawing/2016/5/10/chartex" xmlns:cx5="http://schemas.microsoft.com/office/drawing/2016/5/11/chartex" xmlns:mc="http://schemas.openxmlformats.org/markup-compatibility/2006" xmlns:o="urn:schemas-microsoft-com:office:office" xmlns:r="http://schemas.openxmlformats.org/officeDocument/2006/relationships" xmlns:m="http://schemas.openxmlformats.org/officeDocument/2006/math" xmlns:v="urn:schemas-microsoft-com:vml" xmlns:wp14="http://schemas.microsoft.com/office/word/2010/wordprocessingDrawing" xmlns:wp="http://schemas.openxmlformats.org/drawingml/2006/wordprocessingDrawing" xmlns:w10="urn:schemas-microsoft-com:office:word" xmlns:w="http://schemas.openxmlformats.org/wordprocessingml/2006/main" xmlns:w14="http://schemas.microsoft.com/office/word/2010/wordml" xmlns:w15="http://schemas.microsoft.com/office/word/2012/wordml" xmlns:w16se="http://schemas.microsoft.com/office/word/2015/wordml/symex" xmlns:wpg="http://schemas.microsoft.com/office/word/2010/wordprocessingGroup" xmlns:wpi="http://schemas.microsoft.com/office/word/2010/wordprocessingInk" xmlns:wne="http://schemas.microsoft.com/office/word/2006/wordml" xmlns:wps="http://schemas.microsoft.com/office/word/2010/wordprocessingShape" mc:Ignorable="w14 w15 w16se wp14">
+<w:document xmlns:wpc="http://schemas.microsoft.com/office/word/2010/wordprocessingCanvas" xmlns:mc="http://schemas.openxmlformats.org/markup-compatibility/2006" xmlns:o="urn:schemas-microsoft-com:office:office" xmlns:r="http://schemas.openxmlformats.org/officeDocument/2006/relationships" xmlns:m="http://schemas.openxmlformats.org/officeDocument/2006/math" xmlns:v="urn:schemas-microsoft-com:vml" xmlns:wp14="http://schemas.microsoft.com/office/word/2010/wordprocessingDrawing" xmlns:wp="http://schemas.openxmlformats.org/drawingml/2006/wordprocessingDrawing" xmlns:w10="urn:schemas-microsoft-com:office:word" xmlns:w="http://schemas.openxmlformats.org/wordprocessingml/2006/main" xmlns:w14="http://schemas.microsoft.com/office/word/2010/wordml" xmlns:w15="http://schemas.microsoft.com/office/word/2012/wordml" xmlns:wpg="http://schemas.microsoft.com/office/word/2010/wordprocessingGroup" xmlns:wpi="http://schemas.microsoft.com/office/word/2010/wordprocessingInk" xmlns:wne="http://schemas.microsoft.com/office/word/2006/wordml" xmlns:wps="http://schemas.microsoft.com/office/word/2010/wordprocessingShape" mc:Ignorable="w14 w15 wp14">
   <w:body>
     <w:p>
       <w:pPr>
@@ -494,7 +494,7 @@
               <w:spacing w:line="0" w:lineRule="atLeast"/>
               <w:jc w:val="center"/>
               <w:rPr>
-                <w:rFonts w:ascii="微软雅黑" w:eastAsia="微软雅黑" w:hAnsi="微软雅黑" w:hint="eastAsia"/>
+                <w:rFonts w:ascii="微软雅黑" w:eastAsia="微软雅黑" w:hAnsi="微软雅黑"/>
                 <w:szCs w:val="21"/>
               </w:rPr>
             </w:pPr>
@@ -517,7 +517,7 @@
               <w:jc w:val="center"/>
               <w:cnfStyle w:val="000000000000" w:firstRow="0" w:lastRow="0" w:firstColumn="0" w:lastColumn="0" w:oddVBand="0" w:evenVBand="0" w:oddHBand="0" w:evenHBand="0" w:firstRowFirstColumn="0" w:firstRowLastColumn="0" w:lastRowFirstColumn="0" w:lastRowLastColumn="0"/>
               <w:rPr>
-                <w:rFonts w:ascii="微软雅黑" w:eastAsia="微软雅黑" w:hAnsi="微软雅黑" w:hint="eastAsia"/>
+                <w:rFonts w:ascii="微软雅黑" w:eastAsia="微软雅黑" w:hAnsi="微软雅黑"/>
                 <w:szCs w:val="21"/>
               </w:rPr>
             </w:pPr>
@@ -561,7 +561,7 @@
               <w:jc w:val="center"/>
               <w:cnfStyle w:val="000000000000" w:firstRow="0" w:lastRow="0" w:firstColumn="0" w:lastColumn="0" w:oddVBand="0" w:evenVBand="0" w:oddHBand="0" w:evenHBand="0" w:firstRowFirstColumn="0" w:firstRowLastColumn="0" w:lastRowFirstColumn="0" w:lastRowLastColumn="0"/>
               <w:rPr>
-                <w:rFonts w:ascii="微软雅黑" w:eastAsia="微软雅黑" w:hAnsi="微软雅黑" w:hint="eastAsia"/>
+                <w:rFonts w:ascii="微软雅黑" w:eastAsia="微软雅黑" w:hAnsi="微软雅黑"/>
                 <w:szCs w:val="21"/>
               </w:rPr>
             </w:pPr>
@@ -679,7 +679,7 @@
         </w:p>
         <w:p>
           <w:pPr>
-            <w:pStyle w:val="13"/>
+            <w:pStyle w:val="12"/>
             <w:tabs>
               <w:tab w:val="right" w:leader="dot" w:pos="8296"/>
             </w:tabs>
@@ -718,7 +718,7 @@
           <w:hyperlink w:anchor="_Toc465598304" w:history="1">
             <w:r>
               <w:rPr>
-                <w:rStyle w:val="aa"/>
+                <w:rStyle w:val="a8"/>
                 <w:rFonts w:ascii="微软雅黑" w:eastAsia="微软雅黑" w:hAnsi="微软雅黑"/>
                 <w:noProof/>
                 <w:sz w:val="28"/>
@@ -799,7 +799,7 @@
         </w:p>
         <w:p>
           <w:pPr>
-            <w:pStyle w:val="13"/>
+            <w:pStyle w:val="12"/>
             <w:tabs>
               <w:tab w:val="right" w:leader="dot" w:pos="8296"/>
             </w:tabs>
@@ -814,7 +814,7 @@
           <w:hyperlink w:anchor="_Toc465598305" w:history="1">
             <w:r>
               <w:rPr>
-                <w:rStyle w:val="aa"/>
+                <w:rStyle w:val="a8"/>
                 <w:rFonts w:ascii="微软雅黑" w:eastAsia="微软雅黑" w:hAnsi="微软雅黑"/>
                 <w:noProof/>
                 <w:sz w:val="28"/>
@@ -895,7 +895,7 @@
         </w:p>
         <w:p>
           <w:pPr>
-            <w:pStyle w:val="22"/>
+            <w:pStyle w:val="21"/>
             <w:tabs>
               <w:tab w:val="right" w:leader="dot" w:pos="8296"/>
             </w:tabs>
@@ -910,7 +910,7 @@
           <w:hyperlink w:anchor="_Toc465598306" w:history="1">
             <w:r>
               <w:rPr>
-                <w:rStyle w:val="aa"/>
+                <w:rStyle w:val="a8"/>
                 <w:rFonts w:ascii="微软雅黑" w:eastAsia="微软雅黑" w:hAnsi="微软雅黑"/>
                 <w:noProof/>
                 <w:sz w:val="28"/>
@@ -991,7 +991,7 @@
         </w:p>
         <w:p>
           <w:pPr>
-            <w:pStyle w:val="22"/>
+            <w:pStyle w:val="21"/>
             <w:tabs>
               <w:tab w:val="right" w:leader="dot" w:pos="8296"/>
             </w:tabs>
@@ -1006,7 +1006,7 @@
           <w:hyperlink w:anchor="_Toc465598307" w:history="1">
             <w:r>
               <w:rPr>
-                <w:rStyle w:val="aa"/>
+                <w:rStyle w:val="a8"/>
                 <w:rFonts w:ascii="微软雅黑" w:eastAsia="微软雅黑" w:hAnsi="微软雅黑"/>
                 <w:noProof/>
                 <w:sz w:val="28"/>
@@ -1087,7 +1087,7 @@
         </w:p>
         <w:p>
           <w:pPr>
-            <w:pStyle w:val="22"/>
+            <w:pStyle w:val="21"/>
             <w:tabs>
               <w:tab w:val="left" w:pos="840"/>
               <w:tab w:val="right" w:leader="dot" w:pos="8296"/>
@@ -1103,7 +1103,7 @@
           <w:hyperlink w:anchor="_Toc465598308" w:history="1">
             <w:r>
               <w:rPr>
-                <w:rStyle w:val="aa"/>
+                <w:rStyle w:val="a8"/>
                 <w:rFonts w:ascii="微软雅黑" w:eastAsia="微软雅黑" w:hAnsi="微软雅黑"/>
                 <w:noProof/>
                 <w:sz w:val="28"/>
@@ -1123,7 +1123,7 @@
             </w:r>
             <w:r>
               <w:rPr>
-                <w:rStyle w:val="aa"/>
+                <w:rStyle w:val="a8"/>
                 <w:rFonts w:ascii="微软雅黑" w:eastAsia="微软雅黑" w:hAnsi="微软雅黑"/>
                 <w:noProof/>
                 <w:sz w:val="28"/>
@@ -1204,7 +1204,7 @@
         </w:p>
         <w:p>
           <w:pPr>
-            <w:pStyle w:val="13"/>
+            <w:pStyle w:val="12"/>
             <w:tabs>
               <w:tab w:val="right" w:leader="dot" w:pos="8296"/>
             </w:tabs>
@@ -1219,7 +1219,7 @@
           <w:hyperlink w:anchor="_Toc465598309" w:history="1">
             <w:r>
               <w:rPr>
-                <w:rStyle w:val="aa"/>
+                <w:rStyle w:val="a8"/>
                 <w:rFonts w:ascii="微软雅黑" w:eastAsia="微软雅黑" w:hAnsi="微软雅黑"/>
                 <w:noProof/>
                 <w:sz w:val="28"/>
@@ -1300,7 +1300,7 @@
         </w:p>
         <w:p>
           <w:pPr>
-            <w:pStyle w:val="22"/>
+            <w:pStyle w:val="21"/>
             <w:tabs>
               <w:tab w:val="right" w:leader="dot" w:pos="8296"/>
             </w:tabs>
@@ -1315,7 +1315,7 @@
           <w:hyperlink w:anchor="_Toc465598310" w:history="1">
             <w:r>
               <w:rPr>
-                <w:rStyle w:val="aa"/>
+                <w:rStyle w:val="a8"/>
                 <w:rFonts w:ascii="微软雅黑" w:eastAsia="微软雅黑" w:hAnsi="微软雅黑"/>
                 <w:noProof/>
                 <w:sz w:val="28"/>
@@ -1396,7 +1396,7 @@
         </w:p>
         <w:p>
           <w:pPr>
-            <w:pStyle w:val="22"/>
+            <w:pStyle w:val="21"/>
             <w:tabs>
               <w:tab w:val="right" w:leader="dot" w:pos="8296"/>
             </w:tabs>
@@ -1411,7 +1411,7 @@
           <w:hyperlink w:anchor="_Toc465598311" w:history="1">
             <w:r>
               <w:rPr>
-                <w:rStyle w:val="aa"/>
+                <w:rStyle w:val="a8"/>
                 <w:rFonts w:ascii="微软雅黑" w:eastAsia="微软雅黑" w:hAnsi="微软雅黑"/>
                 <w:noProof/>
                 <w:sz w:val="28"/>
@@ -1659,7 +1659,7 @@
     </w:p>
     <w:p>
       <w:pPr>
-        <w:pStyle w:val="a8"/>
+        <w:pStyle w:val="a6"/>
         <w:ind w:left="360" w:firstLineChars="0" w:firstLine="0"/>
         <w:rPr>
           <w:rFonts w:ascii="黑体" w:eastAsia="黑体" w:hAnsi="黑体"/>
@@ -1863,111 +1863,127 @@
     <w:p>
       <w:pPr>
         <w:rPr>
+          <w:rFonts w:ascii="黑体" w:eastAsia="黑体" w:hAnsi="黑体"/>
+          <w:sz w:val="28"/>
+          <w:szCs w:val="28"/>
+        </w:rPr>
+      </w:pPr>
+      <w:r>
+        <w:rPr>
           <w:rFonts w:ascii="黑体" w:eastAsia="黑体" w:hAnsi="黑体" w:hint="eastAsia"/>
           <w:sz w:val="28"/>
           <w:szCs w:val="28"/>
         </w:rPr>
-      </w:pPr>
+        <w:t>2）营造良好的沟通氛围</w:t>
+      </w:r>
+    </w:p>
+    <w:p>
+      <w:pPr>
+        <w:pStyle w:val="11"/>
+      </w:pPr>
+      <w:bookmarkStart w:id="6" w:name="_Toc465598309"/>
+      <w:r>
+        <w:rPr>
+          <w:rFonts w:hint="eastAsia"/>
+        </w:rPr>
+        <w:t>3</w:t>
+      </w:r>
+      <w:r>
+        <w:rPr>
+          <w:rFonts w:hint="eastAsia"/>
+        </w:rPr>
+        <w:t>、</w:t>
+      </w:r>
+      <w:r>
+        <w:rPr>
+          <w:rFonts w:hint="eastAsia"/>
+        </w:rPr>
+        <w:t>头脑</w:t>
+      </w:r>
+      <w:r>
+        <w:t>风暴报告</w:t>
+      </w:r>
+      <w:bookmarkEnd w:id="6"/>
+    </w:p>
+    <w:p>
+      <w:pPr>
+        <w:rPr>
+          <w:rStyle w:val="2Char"/>
+        </w:rPr>
+      </w:pPr>
+      <w:bookmarkStart w:id="7" w:name="_Toc465598310"/>
+      <w:r>
+        <w:rPr>
+          <w:rStyle w:val="2Char"/>
+          <w:rFonts w:hint="eastAsia"/>
+        </w:rPr>
+        <w:t>2.1</w:t>
+      </w:r>
+      <w:r>
+        <w:rPr>
+          <w:rStyle w:val="2Char"/>
+        </w:rPr>
+        <w:t xml:space="preserve"> </w:t>
+      </w:r>
+      <w:r>
+        <w:rPr>
+          <w:rStyle w:val="2Char"/>
+          <w:rFonts w:hint="eastAsia"/>
+        </w:rPr>
+        <w:t>第一阶段</w:t>
+      </w:r>
+      <w:r>
+        <w:rPr>
+          <w:rStyle w:val="2Char"/>
+        </w:rPr>
+        <w:t>：</w:t>
+      </w:r>
+      <w:r>
+        <w:rPr>
+          <w:rStyle w:val="2Char"/>
+          <w:rFonts w:hint="eastAsia"/>
+        </w:rPr>
+        <w:t>想法产生</w:t>
+      </w:r>
+      <w:r>
+        <w:rPr>
+          <w:rStyle w:val="2Char"/>
+        </w:rPr>
+        <w:t>阶段</w:t>
+      </w:r>
+      <w:bookmarkEnd w:id="7"/>
+    </w:p>
+    <w:p>
+      <w:pPr>
+        <w:rPr>
+          <w:rFonts w:ascii="黑体" w:eastAsia="黑体" w:hAnsi="黑体"/>
+          <w:sz w:val="28"/>
+          <w:szCs w:val="28"/>
+        </w:rPr>
+      </w:pPr>
+      <w:r>
+        <w:rPr>
+          <w:rFonts w:ascii="黑体" w:eastAsia="黑体" w:hAnsi="黑体"/>
+          <w:sz w:val="28"/>
+          <w:szCs w:val="28"/>
+        </w:rPr>
+        <w:tab/>
+      </w:r>
       <w:r>
         <w:rPr>
           <w:rFonts w:ascii="黑体" w:eastAsia="黑体" w:hAnsi="黑体" w:hint="eastAsia"/>
           <w:sz w:val="28"/>
           <w:szCs w:val="28"/>
         </w:rPr>
-        <w:t>2）营造良好的沟通氛围</w:t>
-      </w:r>
-    </w:p>
-    <w:p>
-      <w:pPr>
-        <w:pStyle w:val="11"/>
-      </w:pPr>
-      <w:bookmarkStart w:id="6" w:name="_Toc465598309"/>
-      <w:r>
-        <w:rPr>
-          <w:rFonts w:hint="eastAsia"/>
-        </w:rPr>
-        <w:t>3</w:t>
-      </w:r>
-      <w:r>
-        <w:rPr>
-          <w:rFonts w:hint="eastAsia"/>
-        </w:rPr>
-        <w:t>、</w:t>
-      </w:r>
-      <w:r>
-        <w:rPr>
-          <w:rFonts w:hint="eastAsia"/>
-        </w:rPr>
-        <w:t>头脑</w:t>
-      </w:r>
-      <w:r>
-        <w:t>风暴报告</w:t>
-      </w:r>
-      <w:bookmarkEnd w:id="6"/>
-    </w:p>
-    <w:p>
-      <w:pPr>
-        <w:rPr>
-          <w:rStyle w:val="21"/>
-        </w:rPr>
-      </w:pPr>
-      <w:bookmarkStart w:id="7" w:name="_Toc465598310"/>
-      <w:r>
-        <w:rPr>
-          <w:rStyle w:val="21"/>
-          <w:rFonts w:hint="eastAsia"/>
-        </w:rPr>
-        <w:t>2.1</w:t>
-      </w:r>
-      <w:r>
-        <w:rPr>
-          <w:rStyle w:val="21"/>
-        </w:rPr>
-        <w:t xml:space="preserve"> </w:t>
-      </w:r>
-      <w:r>
-        <w:rPr>
-          <w:rStyle w:val="21"/>
-          <w:rFonts w:hint="eastAsia"/>
-        </w:rPr>
-        <w:t>第一阶段</w:t>
-      </w:r>
-      <w:r>
-        <w:rPr>
-          <w:rStyle w:val="21"/>
-        </w:rPr>
-        <w:t>：</w:t>
-      </w:r>
-      <w:r>
-        <w:rPr>
-          <w:rStyle w:val="21"/>
-          <w:rFonts w:hint="eastAsia"/>
-        </w:rPr>
-        <w:t>想法产生</w:t>
-      </w:r>
-      <w:r>
-        <w:rPr>
-          <w:rStyle w:val="21"/>
-        </w:rPr>
-        <w:t>阶段</w:t>
-      </w:r>
-      <w:bookmarkEnd w:id="7"/>
-    </w:p>
-    <w:p>
-      <w:pPr>
-        <w:rPr>
-          <w:rFonts w:ascii="黑体" w:eastAsia="黑体" w:hAnsi="黑体"/>
-          <w:sz w:val="28"/>
-          <w:szCs w:val="28"/>
-        </w:rPr>
-      </w:pPr>
-      <w:r>
-        <w:rPr>
-          <w:rFonts w:ascii="黑体" w:eastAsia="黑体" w:hAnsi="黑体"/>
-          <w:sz w:val="28"/>
-          <w:szCs w:val="28"/>
-        </w:rPr>
-        <w:tab/>
+        <w:t>在</w:t>
+      </w:r>
+      <w:r>
+        <w:rPr>
+          <w:rFonts w:ascii="黑体" w:eastAsia="黑体" w:hAnsi="黑体"/>
+          <w:sz w:val="28"/>
+          <w:szCs w:val="28"/>
+        </w:rPr>
+        <w:t>面谈的过程中，除了我们提前准备的问题</w:t>
       </w:r>
       <w:r>
         <w:rPr>
@@ -1975,15 +1991,15 @@
           <w:sz w:val="28"/>
           <w:szCs w:val="28"/>
         </w:rPr>
-        <w:t>在</w:t>
-      </w:r>
-      <w:r>
-        <w:rPr>
-          <w:rFonts w:ascii="黑体" w:eastAsia="黑体" w:hAnsi="黑体"/>
-          <w:sz w:val="28"/>
-          <w:szCs w:val="28"/>
-        </w:rPr>
-        <w:t>面谈的过程中，除了我们提前准备的问题</w:t>
+        <w:t>外</w:t>
+      </w:r>
+      <w:r>
+        <w:rPr>
+          <w:rFonts w:ascii="黑体" w:eastAsia="黑体" w:hAnsi="黑体"/>
+          <w:sz w:val="28"/>
+          <w:szCs w:val="28"/>
+        </w:rPr>
+        <w:t>，还进行了一次小组与客户组联合的头脑</w:t>
       </w:r>
       <w:r>
         <w:rPr>
@@ -1991,15 +2007,32 @@
           <w:sz w:val="28"/>
           <w:szCs w:val="28"/>
         </w:rPr>
-        <w:t>外</w:t>
-      </w:r>
-      <w:r>
-        <w:rPr>
-          <w:rFonts w:ascii="黑体" w:eastAsia="黑体" w:hAnsi="黑体"/>
-          <w:sz w:val="28"/>
-          <w:szCs w:val="28"/>
-        </w:rPr>
-        <w:t>，还进行了一次小组与客户组联合的头脑</w:t>
+        <w:t>风暴</w:t>
+      </w:r>
+      <w:r>
+        <w:rPr>
+          <w:rFonts w:ascii="黑体" w:eastAsia="黑体" w:hAnsi="黑体"/>
+          <w:sz w:val="28"/>
+          <w:szCs w:val="28"/>
+        </w:rPr>
+        <w:t>，在这次头脑风暴过程中，一共产生了</w:t>
+      </w:r>
+      <w:r>
+        <w:rPr>
+          <w:rFonts w:ascii="黑体" w:eastAsia="黑体" w:hAnsi="黑体"/>
+          <w:sz w:val="28"/>
+          <w:szCs w:val="28"/>
+        </w:rPr>
+        <w:t>10</w:t>
+      </w:r>
+      <w:r>
+        <w:rPr>
+          <w:rFonts w:ascii="黑体" w:eastAsia="黑体" w:hAnsi="黑体"/>
+          <w:sz w:val="28"/>
+          <w:szCs w:val="28"/>
+        </w:rPr>
+        <w:lastRenderedPageBreak/>
+        <w:t>个想法</w:t>
       </w:r>
       <w:r>
         <w:rPr>
@@ -2007,54 +2040,21 @@
           <w:sz w:val="28"/>
           <w:szCs w:val="28"/>
         </w:rPr>
-        <w:t>风暴</w:t>
-      </w:r>
-      <w:r>
-        <w:rPr>
-          <w:rFonts w:ascii="黑体" w:eastAsia="黑体" w:hAnsi="黑体"/>
-          <w:sz w:val="28"/>
-          <w:szCs w:val="28"/>
-        </w:rPr>
-        <w:t>，在这次头脑风暴过程中，一共产生了</w:t>
-      </w:r>
-      <w:r>
-        <w:rPr>
-          <w:rFonts w:ascii="黑体" w:eastAsia="黑体" w:hAnsi="黑体"/>
-          <w:sz w:val="28"/>
-          <w:szCs w:val="28"/>
-        </w:rPr>
-        <w:t>10</w:t>
-      </w:r>
-      <w:r>
-        <w:rPr>
-          <w:rFonts w:ascii="黑体" w:eastAsia="黑体" w:hAnsi="黑体"/>
-          <w:sz w:val="28"/>
-          <w:szCs w:val="28"/>
-        </w:rPr>
-        <w:lastRenderedPageBreak/>
-        <w:t>个问题</w:t>
-      </w:r>
-      <w:r>
-        <w:rPr>
-          <w:rFonts w:ascii="黑体" w:eastAsia="黑体" w:hAnsi="黑体" w:hint="eastAsia"/>
-          <w:sz w:val="28"/>
-          <w:szCs w:val="28"/>
-        </w:rPr>
         <w:t>。</w:t>
       </w:r>
     </w:p>
     <w:p>
       <w:pPr>
         <w:rPr>
-          <w:rFonts w:ascii="黑体" w:eastAsia="黑体" w:hAnsi="黑体" w:hint="eastAsia"/>
-          <w:sz w:val="28"/>
-          <w:szCs w:val="28"/>
-        </w:rPr>
-      </w:pPr>
-    </w:p>
-    <w:p>
-      <w:pPr>
-        <w:pStyle w:val="a8"/>
+          <w:rFonts w:ascii="黑体" w:eastAsia="黑体" w:hAnsi="黑体"/>
+          <w:sz w:val="28"/>
+          <w:szCs w:val="28"/>
+        </w:rPr>
+      </w:pPr>
+    </w:p>
+    <w:p>
+      <w:pPr>
+        <w:pStyle w:val="a6"/>
         <w:numPr>
           <w:ilvl w:val="0"/>
           <w:numId w:val="6"/>
@@ -2072,12 +2072,28 @@
           <w:sz w:val="28"/>
           <w:szCs w:val="28"/>
         </w:rPr>
-        <w:t>是否只有注册了的用户才可以使用这款app？</w:t>
-      </w:r>
-    </w:p>
-    <w:p>
-      <w:pPr>
-        <w:pStyle w:val="a8"/>
+        <w:t>只有注册并登录</w:t>
+      </w:r>
+      <w:r>
+        <w:rPr>
+          <w:rFonts w:ascii="黑体" w:eastAsia="黑体" w:hAnsi="黑体" w:hint="eastAsia"/>
+          <w:sz w:val="28"/>
+          <w:szCs w:val="28"/>
+        </w:rPr>
+        <w:t>了的用户才可以使用这款app</w:t>
+      </w:r>
+      <w:r>
+        <w:rPr>
+          <w:rFonts w:ascii="黑体" w:eastAsia="黑体" w:hAnsi="黑体" w:hint="eastAsia"/>
+          <w:sz w:val="28"/>
+          <w:szCs w:val="28"/>
+        </w:rPr>
+        <w:t>。</w:t>
+      </w:r>
+    </w:p>
+    <w:p>
+      <w:pPr>
+        <w:pStyle w:val="a6"/>
         <w:numPr>
           <w:ilvl w:val="0"/>
           <w:numId w:val="6"/>
@@ -2095,12 +2111,28 @@
           <w:sz w:val="28"/>
           <w:szCs w:val="28"/>
         </w:rPr>
-        <w:t>是否需要一个记账本的功能?</w:t>
-      </w:r>
-    </w:p>
-    <w:p>
-      <w:pPr>
-        <w:pStyle w:val="a8"/>
+        <w:t>应该要有</w:t>
+      </w:r>
+      <w:r>
+        <w:rPr>
+          <w:rFonts w:ascii="黑体" w:eastAsia="黑体" w:hAnsi="黑体" w:hint="eastAsia"/>
+          <w:sz w:val="28"/>
+          <w:szCs w:val="28"/>
+        </w:rPr>
+        <w:t>一个记账本的功能</w:t>
+      </w:r>
+      <w:r>
+        <w:rPr>
+          <w:rFonts w:ascii="黑体" w:eastAsia="黑体" w:hAnsi="黑体" w:hint="eastAsia"/>
+          <w:sz w:val="28"/>
+          <w:szCs w:val="28"/>
+        </w:rPr>
+        <w:t>。</w:t>
+      </w:r>
+    </w:p>
+    <w:p>
+      <w:pPr>
+        <w:pStyle w:val="a6"/>
         <w:numPr>
           <w:ilvl w:val="0"/>
           <w:numId w:val="6"/>
@@ -2118,12 +2150,28 @@
           <w:sz w:val="28"/>
           <w:szCs w:val="28"/>
         </w:rPr>
-        <w:t>针对于学生用户，是否允许直接从教务网导入课程?</w:t>
-      </w:r>
-    </w:p>
-    <w:p>
-      <w:pPr>
-        <w:pStyle w:val="a8"/>
+        <w:t>针对于学生用户，</w:t>
+      </w:r>
+      <w:r>
+        <w:rPr>
+          <w:rFonts w:ascii="黑体" w:eastAsia="黑体" w:hAnsi="黑体" w:hint="eastAsia"/>
+          <w:sz w:val="28"/>
+          <w:szCs w:val="28"/>
+        </w:rPr>
+        <w:t>允许直接从教务网导入课程</w:t>
+      </w:r>
+      <w:r>
+        <w:rPr>
+          <w:rFonts w:ascii="黑体" w:eastAsia="黑体" w:hAnsi="黑体" w:hint="eastAsia"/>
+          <w:sz w:val="28"/>
+          <w:szCs w:val="28"/>
+        </w:rPr>
+        <w:t>。</w:t>
+      </w:r>
+    </w:p>
+    <w:p>
+      <w:pPr>
+        <w:pStyle w:val="a6"/>
         <w:numPr>
           <w:ilvl w:val="0"/>
           <w:numId w:val="6"/>
@@ -2141,12 +2189,20 @@
           <w:sz w:val="28"/>
           <w:szCs w:val="28"/>
         </w:rPr>
-        <w:t>整个app界面的风格是怎样的，用什么样的方式来写。</w:t>
-      </w:r>
-    </w:p>
-    <w:p>
-      <w:pPr>
-        <w:pStyle w:val="a8"/>
+        <w:t>整个app</w:t>
+      </w:r>
+      <w:r>
+        <w:rPr>
+          <w:rFonts w:ascii="黑体" w:eastAsia="黑体" w:hAnsi="黑体" w:hint="eastAsia"/>
+          <w:sz w:val="28"/>
+          <w:szCs w:val="28"/>
+        </w:rPr>
+        <w:t>界面的风格是扁平化。</w:t>
+      </w:r>
+    </w:p>
+    <w:p>
+      <w:pPr>
+        <w:pStyle w:val="a6"/>
         <w:numPr>
           <w:ilvl w:val="0"/>
           <w:numId w:val="6"/>
@@ -2164,12 +2220,12 @@
           <w:sz w:val="28"/>
           <w:szCs w:val="28"/>
         </w:rPr>
-        <w:t>是否能对时间分配不当的用户进行检测并且提供相应的改善时间分配的建议,甚至提供合理的时间分配方案。</w:t>
-      </w:r>
-    </w:p>
-    <w:p>
-      <w:pPr>
-        <w:pStyle w:val="a8"/>
+        <w:t>能对时间分配不当的用户进行检测并且提供相应的改善时间分配的建议,甚至提供合理的时间分配方案。</w:t>
+      </w:r>
+    </w:p>
+    <w:p>
+      <w:pPr>
+        <w:pStyle w:val="a6"/>
         <w:numPr>
           <w:ilvl w:val="0"/>
           <w:numId w:val="6"/>
@@ -2187,12 +2243,28 @@
           <w:sz w:val="28"/>
           <w:szCs w:val="28"/>
         </w:rPr>
-        <w:t>是否需要让用户能填写个人资料等信息</w:t>
-      </w:r>
-    </w:p>
-    <w:p>
-      <w:pPr>
-        <w:pStyle w:val="a8"/>
+        <w:t>应该让用户</w:t>
+      </w:r>
+      <w:r>
+        <w:rPr>
+          <w:rFonts w:ascii="黑体" w:eastAsia="黑体" w:hAnsi="黑体" w:hint="eastAsia"/>
+          <w:sz w:val="28"/>
+          <w:szCs w:val="28"/>
+        </w:rPr>
+        <w:t>填写个人资料等信息</w:t>
+      </w:r>
+      <w:r>
+        <w:rPr>
+          <w:rFonts w:ascii="黑体" w:eastAsia="黑体" w:hAnsi="黑体" w:hint="eastAsia"/>
+          <w:sz w:val="28"/>
+          <w:szCs w:val="28"/>
+        </w:rPr>
+        <w:t>。</w:t>
+      </w:r>
+    </w:p>
+    <w:p>
+      <w:pPr>
+        <w:pStyle w:val="a6"/>
         <w:numPr>
           <w:ilvl w:val="0"/>
           <w:numId w:val="6"/>
@@ -2210,12 +2282,28 @@
           <w:sz w:val="28"/>
           <w:szCs w:val="28"/>
         </w:rPr>
-        <w:t>是否需要一个好友功能，仅通过ID查找好友，好友之间能互相查看日程</w:t>
-      </w:r>
-    </w:p>
-    <w:p>
-      <w:pPr>
-        <w:pStyle w:val="a8"/>
+        <w:t>应该</w:t>
+      </w:r>
+      <w:r>
+        <w:rPr>
+          <w:rFonts w:ascii="黑体" w:eastAsia="黑体" w:hAnsi="黑体" w:hint="eastAsia"/>
+          <w:sz w:val="28"/>
+          <w:szCs w:val="28"/>
+        </w:rPr>
+        <w:t>需要一个好友功能，仅通过ID查找好友，好友之间能互相查看日程</w:t>
+      </w:r>
+      <w:r>
+        <w:rPr>
+          <w:rFonts w:ascii="黑体" w:eastAsia="黑体" w:hAnsi="黑体" w:hint="eastAsia"/>
+          <w:sz w:val="28"/>
+          <w:szCs w:val="28"/>
+        </w:rPr>
+        <w:t>。</w:t>
+      </w:r>
+    </w:p>
+    <w:p>
+      <w:pPr>
+        <w:pStyle w:val="a6"/>
         <w:numPr>
           <w:ilvl w:val="0"/>
           <w:numId w:val="6"/>
@@ -2233,12 +2321,20 @@
           <w:sz w:val="28"/>
           <w:szCs w:val="28"/>
         </w:rPr>
-        <w:t>要不要添加一个天气系统。</w:t>
-      </w:r>
-    </w:p>
-    <w:p>
-      <w:pPr>
-        <w:pStyle w:val="a8"/>
+        <w:t>应该</w:t>
+      </w:r>
+      <w:r>
+        <w:rPr>
+          <w:rFonts w:ascii="黑体" w:eastAsia="黑体" w:hAnsi="黑体" w:hint="eastAsia"/>
+          <w:sz w:val="28"/>
+          <w:szCs w:val="28"/>
+        </w:rPr>
+        <w:t>添加一个天气系统。</w:t>
+      </w:r>
+    </w:p>
+    <w:p>
+      <w:pPr>
+        <w:pStyle w:val="a6"/>
         <w:numPr>
           <w:ilvl w:val="0"/>
           <w:numId w:val="6"/>
@@ -2256,12 +2352,20 @@
           <w:sz w:val="28"/>
           <w:szCs w:val="28"/>
         </w:rPr>
-        <w:t>是否开放一个用户反馈系统BUG的平台。</w:t>
-      </w:r>
-    </w:p>
-    <w:p>
-      <w:pPr>
-        <w:pStyle w:val="a8"/>
+        <w:t>应该</w:t>
+      </w:r>
+      <w:r>
+        <w:rPr>
+          <w:rFonts w:ascii="黑体" w:eastAsia="黑体" w:hAnsi="黑体" w:hint="eastAsia"/>
+          <w:sz w:val="28"/>
+          <w:szCs w:val="28"/>
+        </w:rPr>
+        <w:t>开放一个用户反馈系统BUG的平台。</w:t>
+      </w:r>
+    </w:p>
+    <w:p>
+      <w:pPr>
+        <w:pStyle w:val="a6"/>
         <w:numPr>
           <w:ilvl w:val="0"/>
           <w:numId w:val="6"/>
@@ -2279,20 +2383,28 @@
           <w:sz w:val="28"/>
           <w:szCs w:val="28"/>
         </w:rPr>
-        <w:t>是否添加一个存储功能，用户可以将临时文件放入存储文件夹。大小受限制。</w:t>
-      </w:r>
-    </w:p>
-    <w:p>
-      <w:pPr>
-        <w:rPr>
-          <w:rStyle w:val="21"/>
-        </w:rPr>
-      </w:pPr>
-    </w:p>
-    <w:p>
-      <w:pPr>
-        <w:rPr>
-          <w:rStyle w:val="21"/>
+        <w:t>应该</w:t>
+      </w:r>
+      <w:r>
+        <w:rPr>
+          <w:rFonts w:ascii="黑体" w:eastAsia="黑体" w:hAnsi="黑体" w:hint="eastAsia"/>
+          <w:sz w:val="28"/>
+          <w:szCs w:val="28"/>
+        </w:rPr>
+        <w:t>添加一个存储功能，用户可以将临时文件放入存储文件夹。大小受限制。</w:t>
+      </w:r>
+    </w:p>
+    <w:p>
+      <w:pPr>
+        <w:rPr>
+          <w:rStyle w:val="2Char"/>
+        </w:rPr>
+      </w:pPr>
+    </w:p>
+    <w:p>
+      <w:pPr>
+        <w:rPr>
+          <w:rStyle w:val="2Char"/>
         </w:rPr>
       </w:pPr>
       <w:r>
@@ -2306,13 +2418,13 @@
       <w:bookmarkStart w:id="8" w:name="_Toc465598311"/>
       <w:r>
         <w:rPr>
-          <w:rStyle w:val="21"/>
+          <w:rStyle w:val="2Char"/>
         </w:rPr>
         <w:t>2.2</w:t>
       </w:r>
       <w:r>
         <w:rPr>
-          <w:rStyle w:val="21"/>
+          <w:rStyle w:val="2Char"/>
           <w:rFonts w:hint="eastAsia"/>
         </w:rPr>
         <w:t>第二阶段：想法删减阶段</w:t>
@@ -2323,7 +2435,7 @@
       <w:pPr>
         <w:ind w:firstLineChars="300" w:firstLine="843"/>
         <w:rPr>
-          <w:rStyle w:val="21"/>
+          <w:rStyle w:val="2Char"/>
           <w:rFonts w:asciiTheme="minorEastAsia" w:eastAsiaTheme="minorEastAsia" w:hAnsiTheme="minorEastAsia"/>
           <w:sz w:val="28"/>
           <w:szCs w:val="28"/>
@@ -2331,22 +2443,25 @@
       </w:pPr>
       <w:r>
         <w:rPr>
-          <w:rStyle w:val="21"/>
+          <w:rStyle w:val="2Char"/>
           <w:rFonts w:asciiTheme="minorEastAsia" w:eastAsiaTheme="minorEastAsia" w:hAnsiTheme="minorEastAsia" w:hint="eastAsia"/>
           <w:sz w:val="28"/>
           <w:szCs w:val="28"/>
         </w:rPr>
-        <w:t>经过讨论，保留如下问题。</w:t>
-      </w:r>
-    </w:p>
-    <w:p>
-      <w:pPr>
-        <w:pStyle w:val="a8"/>
-        <w:numPr>
-          <w:ilvl w:val="0"/>
-          <w:numId w:val="8"/>
-        </w:numPr>
-        <w:ind w:firstLineChars="0"/>
+        <w:t>经过讨论，保留如下想法</w:t>
+      </w:r>
+      <w:r>
+        <w:rPr>
+          <w:rStyle w:val="2Char"/>
+          <w:rFonts w:asciiTheme="minorEastAsia" w:eastAsiaTheme="minorEastAsia" w:hAnsiTheme="minorEastAsia" w:hint="eastAsia"/>
+          <w:sz w:val="28"/>
+          <w:szCs w:val="28"/>
+        </w:rPr>
+        <w:t>。</w:t>
+      </w:r>
+    </w:p>
+    <w:p>
+      <w:pPr>
         <w:rPr>
           <w:rFonts w:ascii="黑体" w:eastAsia="黑体" w:hAnsi="黑体"/>
           <w:sz w:val="28"/>
@@ -2359,12 +2474,30 @@
           <w:sz w:val="28"/>
           <w:szCs w:val="28"/>
         </w:rPr>
-        <w:t>是否只有注册了的用户才可以使用这款app？</w:t>
-      </w:r>
-    </w:p>
-    <w:p>
-      <w:pPr>
-        <w:pStyle w:val="a8"/>
+        <w:t>1.</w:t>
+      </w:r>
+      <w:r>
+        <w:rPr>
+          <w:rFonts w:ascii="黑体" w:eastAsia="黑体" w:hAnsi="黑体"/>
+          <w:sz w:val="28"/>
+          <w:szCs w:val="28"/>
+        </w:rPr>
+        <w:tab/>
+      </w:r>
+      <w:bookmarkStart w:id="9" w:name="_GoBack"/>
+      <w:bookmarkEnd w:id="9"/>
+      <w:r>
+        <w:rPr>
+          <w:rFonts w:ascii="黑体" w:eastAsia="黑体" w:hAnsi="黑体" w:hint="eastAsia"/>
+          <w:sz w:val="28"/>
+          <w:szCs w:val="28"/>
+        </w:rPr>
+        <w:t>只有注册并登录了的用户才可以使用这款app。</w:t>
+      </w:r>
+    </w:p>
+    <w:p>
+      <w:pPr>
+        <w:pStyle w:val="a6"/>
         <w:ind w:left="720" w:firstLineChars="0" w:firstLine="0"/>
         <w:rPr>
           <w:rFonts w:ascii="仿宋" w:eastAsia="仿宋" w:hAnsi="仿宋"/>
@@ -2378,7 +2511,39 @@
           <w:sz w:val="28"/>
           <w:szCs w:val="28"/>
         </w:rPr>
-        <w:t>解决方案：不是。但是注册的用户所有数据会同步至服务器。未注册用户不能享有该功能。</w:t>
+        <w:t>解</w:t>
+      </w:r>
+      <w:r>
+        <w:rPr>
+          <w:rFonts w:ascii="仿宋" w:eastAsia="仿宋" w:hAnsi="仿宋" w:hint="eastAsia"/>
+          <w:sz w:val="28"/>
+          <w:szCs w:val="28"/>
+        </w:rPr>
+        <w:t>决方案：</w:t>
+      </w:r>
+      <w:r>
+        <w:rPr>
+          <w:rFonts w:ascii="仿宋" w:eastAsia="仿宋" w:hAnsi="仿宋" w:hint="eastAsia"/>
+          <w:sz w:val="28"/>
+          <w:szCs w:val="28"/>
+        </w:rPr>
+        <w:t>需要</w:t>
+      </w:r>
+      <w:r>
+        <w:rPr>
+          <w:rFonts w:ascii="仿宋" w:eastAsia="仿宋" w:hAnsi="仿宋" w:hint="eastAsia"/>
+          <w:sz w:val="28"/>
+          <w:szCs w:val="28"/>
+        </w:rPr>
+        <w:t>。</w:t>
+      </w:r>
+      <w:r>
+        <w:rPr>
+          <w:rFonts w:ascii="仿宋" w:eastAsia="仿宋" w:hAnsi="仿宋" w:hint="eastAsia"/>
+          <w:sz w:val="28"/>
+          <w:szCs w:val="28"/>
+        </w:rPr>
+        <w:t>注册的用户所有数据会同步至服务器。</w:t>
       </w:r>
     </w:p>
     <w:p>
@@ -2395,40 +2560,48 @@
           <w:sz w:val="28"/>
           <w:szCs w:val="28"/>
         </w:rPr>
+        <w:t>2.</w:t>
+      </w:r>
+      <w:r>
+        <w:rPr>
+          <w:rFonts w:ascii="黑体" w:eastAsia="黑体" w:hAnsi="黑体"/>
+          <w:sz w:val="28"/>
+          <w:szCs w:val="28"/>
+        </w:rPr>
+        <w:t xml:space="preserve"> </w:t>
+      </w:r>
+      <w:r>
+        <w:rPr>
+          <w:rFonts w:ascii="黑体" w:eastAsia="黑体" w:hAnsi="黑体" w:hint="eastAsia"/>
+          <w:sz w:val="28"/>
+          <w:szCs w:val="28"/>
+        </w:rPr>
+        <w:t>针对学生用户，应该</w:t>
+      </w:r>
+      <w:r>
+        <w:rPr>
+          <w:rFonts w:ascii="黑体" w:eastAsia="黑体" w:hAnsi="黑体" w:hint="eastAsia"/>
+          <w:sz w:val="28"/>
+          <w:szCs w:val="28"/>
+        </w:rPr>
+        <w:t>允许直接从教务网导入课程。</w:t>
+      </w:r>
+    </w:p>
+    <w:p>
+      <w:pPr>
+        <w:rPr>
+          <w:rFonts w:ascii="仿宋" w:eastAsia="仿宋" w:hAnsi="仿宋"/>
+          <w:sz w:val="28"/>
+          <w:szCs w:val="28"/>
+        </w:rPr>
+      </w:pPr>
+      <w:r>
+        <w:rPr>
+          <w:rFonts w:ascii="仿宋" w:eastAsia="仿宋" w:hAnsi="仿宋" w:hint="eastAsia"/>
+          <w:sz w:val="28"/>
+          <w:szCs w:val="28"/>
+        </w:rPr>
         <w:lastRenderedPageBreak/>
-        <w:t>2.</w:t>
-      </w:r>
-      <w:r>
-        <w:rPr>
-          <w:rFonts w:ascii="黑体" w:eastAsia="黑体" w:hAnsi="黑体"/>
-          <w:sz w:val="28"/>
-          <w:szCs w:val="28"/>
-        </w:rPr>
-        <w:t xml:space="preserve"> </w:t>
-      </w:r>
-      <w:r>
-        <w:rPr>
-          <w:rFonts w:ascii="黑体" w:eastAsia="黑体" w:hAnsi="黑体" w:hint="eastAsia"/>
-          <w:sz w:val="28"/>
-          <w:szCs w:val="28"/>
-        </w:rPr>
-        <w:t>针对学生用户，是否允许直接从教务网导入课程。</w:t>
-      </w:r>
-    </w:p>
-    <w:p>
-      <w:pPr>
-        <w:rPr>
-          <w:rFonts w:ascii="仿宋" w:eastAsia="仿宋" w:hAnsi="仿宋"/>
-          <w:sz w:val="28"/>
-          <w:szCs w:val="28"/>
-        </w:rPr>
-      </w:pPr>
-      <w:r>
-        <w:rPr>
-          <w:rFonts w:ascii="仿宋" w:eastAsia="仿宋" w:hAnsi="仿宋" w:hint="eastAsia"/>
-          <w:sz w:val="28"/>
-          <w:szCs w:val="28"/>
-        </w:rPr>
         <w:tab/>
         <w:t>解决方案：根据众多学校教务网的实际情况决定，在技术允许的情况下开放该学校教务网导入课程功能。</w:t>
       </w:r>
@@ -2463,7 +2636,15 @@
           <w:sz w:val="28"/>
           <w:szCs w:val="28"/>
         </w:rPr>
-        <w:t>是否能对时间分配不当的用户进行检测并且提供相应的改善时间分配的建议,甚至提供合理的时间分配方案</w:t>
+        <w:t>应该</w:t>
+      </w:r>
+      <w:r>
+        <w:rPr>
+          <w:rFonts w:ascii="黑体" w:eastAsia="黑体" w:hAnsi="黑体" w:hint="eastAsia"/>
+          <w:sz w:val="28"/>
+          <w:szCs w:val="28"/>
+        </w:rPr>
+        <w:t>能对时间分配不当的用户进行检测并且提供相应的改善时间分配的建议,甚至提供合理的时间分配方案</w:t>
       </w:r>
     </w:p>
     <w:p>
@@ -2494,20 +2675,18 @@
     <w:p>
       <w:pPr>
         <w:rPr>
-          <w:rFonts w:ascii="黑体" w:eastAsia="黑体" w:hAnsi="黑体" w:hint="eastAsia"/>
-          <w:sz w:val="28"/>
-          <w:szCs w:val="28"/>
-        </w:rPr>
-      </w:pPr>
-      <w:bookmarkStart w:id="9" w:name="_GoBack"/>
-      <w:bookmarkEnd w:id="9"/>
-    </w:p>
-    <w:p>
-      <w:pPr>
-        <w:pStyle w:val="a8"/>
+          <w:rFonts w:ascii="黑体" w:eastAsia="黑体" w:hAnsi="黑体"/>
+          <w:sz w:val="28"/>
+          <w:szCs w:val="28"/>
+        </w:rPr>
+      </w:pPr>
+    </w:p>
+    <w:p>
+      <w:pPr>
+        <w:pStyle w:val="a6"/>
         <w:ind w:left="720" w:firstLineChars="0" w:firstLine="0"/>
         <w:rPr>
-          <w:rFonts w:ascii="黑体" w:eastAsia="黑体" w:hAnsi="黑体" w:hint="eastAsia"/>
+          <w:rFonts w:ascii="黑体" w:eastAsia="黑体" w:hAnsi="黑体"/>
           <w:sz w:val="28"/>
           <w:szCs w:val="28"/>
         </w:rPr>
@@ -2543,7 +2722,7 @@
 </file>
 
 <file path=word/endnotes.xml><?xml version="1.0" encoding="utf-8"?>
-<w:endnotes xmlns:wpc="http://schemas.microsoft.com/office/word/2010/wordprocessingCanvas" xmlns:cx="http://schemas.microsoft.com/office/drawing/2014/chartex" xmlns:cx1="http://schemas.microsoft.com/office/drawing/2015/9/8/chartex" xmlns:cx2="http://schemas.microsoft.com/office/drawing/2015/10/21/chartex" xmlns:cx3="http://schemas.microsoft.com/office/drawing/2016/5/9/chartex" xmlns:cx4="http://schemas.microsoft.com/office/drawing/2016/5/10/chartex" xmlns:cx5="http://schemas.microsoft.com/office/drawing/2016/5/11/chartex" xmlns:mc="http://schemas.openxmlformats.org/markup-compatibility/2006" xmlns:o="urn:schemas-microsoft-com:office:office" xmlns:r="http://schemas.openxmlformats.org/officeDocument/2006/relationships" xmlns:m="http://schemas.openxmlformats.org/officeDocument/2006/math" xmlns:v="urn:schemas-microsoft-com:vml" xmlns:wp14="http://schemas.microsoft.com/office/word/2010/wordprocessingDrawing" xmlns:wp="http://schemas.openxmlformats.org/drawingml/2006/wordprocessingDrawing" xmlns:w10="urn:schemas-microsoft-com:office:word" xmlns:w="http://schemas.openxmlformats.org/wordprocessingml/2006/main" xmlns:w14="http://schemas.microsoft.com/office/word/2010/wordml" xmlns:w15="http://schemas.microsoft.com/office/word/2012/wordml" xmlns:w16se="http://schemas.microsoft.com/office/word/2015/wordml/symex" xmlns:wpg="http://schemas.microsoft.com/office/word/2010/wordprocessingGroup" xmlns:wpi="http://schemas.microsoft.com/office/word/2010/wordprocessingInk" xmlns:wne="http://schemas.microsoft.com/office/word/2006/wordml" xmlns:wps="http://schemas.microsoft.com/office/word/2010/wordprocessingShape" mc:Ignorable="w14 w15 w16se wp14">
+<w:endnotes xmlns:wpc="http://schemas.microsoft.com/office/word/2010/wordprocessingCanvas" xmlns:mc="http://schemas.openxmlformats.org/markup-compatibility/2006" xmlns:o="urn:schemas-microsoft-com:office:office" xmlns:r="http://schemas.openxmlformats.org/officeDocument/2006/relationships" xmlns:m="http://schemas.openxmlformats.org/officeDocument/2006/math" xmlns:v="urn:schemas-microsoft-com:vml" xmlns:wp14="http://schemas.microsoft.com/office/word/2010/wordprocessingDrawing" xmlns:wp="http://schemas.openxmlformats.org/drawingml/2006/wordprocessingDrawing" xmlns:w10="urn:schemas-microsoft-com:office:word" xmlns:w="http://schemas.openxmlformats.org/wordprocessingml/2006/main" xmlns:w14="http://schemas.microsoft.com/office/word/2010/wordml" xmlns:w15="http://schemas.microsoft.com/office/word/2012/wordml" xmlns:wpg="http://schemas.microsoft.com/office/word/2010/wordprocessingGroup" xmlns:wpi="http://schemas.microsoft.com/office/word/2010/wordprocessingInk" xmlns:wne="http://schemas.microsoft.com/office/word/2006/wordml" xmlns:wps="http://schemas.microsoft.com/office/word/2010/wordprocessingShape" mc:Ignorable="w14 w15 wp14">
   <w:endnote w:type="separator" w:id="-1">
     <w:p>
       <w:r>
@@ -2562,7 +2741,7 @@
 </file>
 
 <file path=word/footnotes.xml><?xml version="1.0" encoding="utf-8"?>
-<w:footnotes xmlns:wpc="http://schemas.microsoft.com/office/word/2010/wordprocessingCanvas" xmlns:cx="http://schemas.microsoft.com/office/drawing/2014/chartex" xmlns:cx1="http://schemas.microsoft.com/office/drawing/2015/9/8/chartex" xmlns:cx2="http://schemas.microsoft.com/office/drawing/2015/10/21/chartex" xmlns:cx3="http://schemas.microsoft.com/office/drawing/2016/5/9/chartex" xmlns:cx4="http://schemas.microsoft.com/office/drawing/2016/5/10/chartex" xmlns:cx5="http://schemas.microsoft.com/office/drawing/2016/5/11/chartex" xmlns:mc="http://schemas.openxmlformats.org/markup-compatibility/2006" xmlns:o="urn:schemas-microsoft-com:office:office" xmlns:r="http://schemas.openxmlformats.org/officeDocument/2006/relationships" xmlns:m="http://schemas.openxmlformats.org/officeDocument/2006/math" xmlns:v="urn:schemas-microsoft-com:vml" xmlns:wp14="http://schemas.microsoft.com/office/word/2010/wordprocessingDrawing" xmlns:wp="http://schemas.openxmlformats.org/drawingml/2006/wordprocessingDrawing" xmlns:w10="urn:schemas-microsoft-com:office:word" xmlns:w="http://schemas.openxmlformats.org/wordprocessingml/2006/main" xmlns:w14="http://schemas.microsoft.com/office/word/2010/wordml" xmlns:w15="http://schemas.microsoft.com/office/word/2012/wordml" xmlns:w16se="http://schemas.microsoft.com/office/word/2015/wordml/symex" xmlns:wpg="http://schemas.microsoft.com/office/word/2010/wordprocessingGroup" xmlns:wpi="http://schemas.microsoft.com/office/word/2010/wordprocessingInk" xmlns:wne="http://schemas.microsoft.com/office/word/2006/wordml" xmlns:wps="http://schemas.microsoft.com/office/word/2010/wordprocessingShape" mc:Ignorable="w14 w15 w16se wp14">
+<w:footnotes xmlns:wpc="http://schemas.microsoft.com/office/word/2010/wordprocessingCanvas" xmlns:mc="http://schemas.openxmlformats.org/markup-compatibility/2006" xmlns:o="urn:schemas-microsoft-com:office:office" xmlns:r="http://schemas.openxmlformats.org/officeDocument/2006/relationships" xmlns:m="http://schemas.openxmlformats.org/officeDocument/2006/math" xmlns:v="urn:schemas-microsoft-com:vml" xmlns:wp14="http://schemas.microsoft.com/office/word/2010/wordprocessingDrawing" xmlns:wp="http://schemas.openxmlformats.org/drawingml/2006/wordprocessingDrawing" xmlns:w10="urn:schemas-microsoft-com:office:word" xmlns:w="http://schemas.openxmlformats.org/wordprocessingml/2006/main" xmlns:w14="http://schemas.microsoft.com/office/word/2010/wordml" xmlns:w15="http://schemas.microsoft.com/office/word/2012/wordml" xmlns:wpg="http://schemas.microsoft.com/office/word/2010/wordprocessingGroup" xmlns:wpi="http://schemas.microsoft.com/office/word/2010/wordprocessingInk" xmlns:wne="http://schemas.microsoft.com/office/word/2006/wordml" xmlns:wps="http://schemas.microsoft.com/office/word/2010/wordprocessingShape" mc:Ignorable="w14 w15 wp14">
   <w:footnote w:type="separator" w:id="-1">
     <w:p>
       <w:r>
@@ -2581,7 +2760,7 @@
 </file>
 
 <file path=word/numbering.xml><?xml version="1.0" encoding="utf-8"?>
-<w:numbering xmlns:wpc="http://schemas.microsoft.com/office/word/2010/wordprocessingCanvas" xmlns:cx="http://schemas.microsoft.com/office/drawing/2014/chartex" xmlns:cx1="http://schemas.microsoft.com/office/drawing/2015/9/8/chartex" xmlns:cx2="http://schemas.microsoft.com/office/drawing/2015/10/21/chartex" xmlns:cx3="http://schemas.microsoft.com/office/drawing/2016/5/9/chartex" xmlns:cx4="http://schemas.microsoft.com/office/drawing/2016/5/10/chartex" xmlns:cx5="http://schemas.microsoft.com/office/drawing/2016/5/11/chartex" xmlns:mc="http://schemas.openxmlformats.org/markup-compatibility/2006" xmlns:o="urn:schemas-microsoft-com:office:office" xmlns:r="http://schemas.openxmlformats.org/officeDocument/2006/relationships" xmlns:m="http://schemas.openxmlformats.org/officeDocument/2006/math" xmlns:v="urn:schemas-microsoft-com:vml" xmlns:wp14="http://schemas.microsoft.com/office/word/2010/wordprocessingDrawing" xmlns:wp="http://schemas.openxmlformats.org/drawingml/2006/wordprocessingDrawing" xmlns:w10="urn:schemas-microsoft-com:office:word" xmlns:w="http://schemas.openxmlformats.org/wordprocessingml/2006/main" xmlns:w14="http://schemas.microsoft.com/office/word/2010/wordml" xmlns:w15="http://schemas.microsoft.com/office/word/2012/wordml" xmlns:w16se="http://schemas.microsoft.com/office/word/2015/wordml/symex" xmlns:wpg="http://schemas.microsoft.com/office/word/2010/wordprocessingGroup" xmlns:wpi="http://schemas.microsoft.com/office/word/2010/wordprocessingInk" xmlns:wne="http://schemas.microsoft.com/office/word/2006/wordml" xmlns:wps="http://schemas.microsoft.com/office/word/2010/wordprocessingShape" mc:Ignorable="w14 w15 w16se wp14">
+<w:numbering xmlns:wpc="http://schemas.microsoft.com/office/word/2010/wordprocessingCanvas" xmlns:mc="http://schemas.openxmlformats.org/markup-compatibility/2006" xmlns:o="urn:schemas-microsoft-com:office:office" xmlns:r="http://schemas.openxmlformats.org/officeDocument/2006/relationships" xmlns:m="http://schemas.openxmlformats.org/officeDocument/2006/math" xmlns:v="urn:schemas-microsoft-com:vml" xmlns:wp14="http://schemas.microsoft.com/office/word/2010/wordprocessingDrawing" xmlns:wp="http://schemas.openxmlformats.org/drawingml/2006/wordprocessingDrawing" xmlns:w10="urn:schemas-microsoft-com:office:word" xmlns:w="http://schemas.openxmlformats.org/wordprocessingml/2006/main" xmlns:w14="http://schemas.microsoft.com/office/word/2010/wordml" xmlns:w15="http://schemas.microsoft.com/office/word/2012/wordml" xmlns:wpg="http://schemas.microsoft.com/office/word/2010/wordprocessingGroup" xmlns:wpi="http://schemas.microsoft.com/office/word/2010/wordprocessingInk" xmlns:wne="http://schemas.microsoft.com/office/word/2006/wordml" xmlns:wps="http://schemas.microsoft.com/office/word/2010/wordprocessingShape" mc:Ignorable="w14 w15 wp14">
   <w:abstractNum w:abstractNumId="0" w15:restartNumberingAfterBreak="0">
     <w:nsid w:val="019308CD"/>
     <w:multiLevelType w:val="hybridMultilevel"/>
@@ -3512,7 +3691,7 @@
 </file>
 
 <file path=word/styles.xml><?xml version="1.0" encoding="utf-8"?>
-<w:styles xmlns:mc="http://schemas.openxmlformats.org/markup-compatibility/2006" xmlns:r="http://schemas.openxmlformats.org/officeDocument/2006/relationships" xmlns:w="http://schemas.openxmlformats.org/wordprocessingml/2006/main" xmlns:w14="http://schemas.microsoft.com/office/word/2010/wordml" xmlns:w15="http://schemas.microsoft.com/office/word/2012/wordml" xmlns:w16se="http://schemas.microsoft.com/office/word/2015/wordml/symex" mc:Ignorable="w14 w15 w16se">
+<w:styles xmlns:mc="http://schemas.openxmlformats.org/markup-compatibility/2006" xmlns:r="http://schemas.openxmlformats.org/officeDocument/2006/relationships" xmlns:w="http://schemas.openxmlformats.org/wordprocessingml/2006/main" xmlns:w14="http://schemas.microsoft.com/office/word/2010/wordml" xmlns:w15="http://schemas.microsoft.com/office/word/2012/wordml" mc:Ignorable="w14 w15">
   <w:docDefaults>
     <w:rPrDefault>
       <w:rPr>
@@ -3525,7 +3704,7 @@
     </w:rPrDefault>
     <w:pPrDefault/>
   </w:docDefaults>
-  <w:latentStyles w:defLockedState="0" w:defUIPriority="99" w:defSemiHidden="0" w:defUnhideWhenUsed="0" w:defQFormat="0" w:count="374">
+  <w:latentStyles w:defLockedState="0" w:defUIPriority="99" w:defSemiHidden="0" w:defUnhideWhenUsed="0" w:defQFormat="0" w:count="371">
     <w:lsdException w:name="Normal" w:uiPriority="0" w:qFormat="1"/>
     <w:lsdException w:name="heading 1" w:uiPriority="9" w:qFormat="1"/>
     <w:lsdException w:name="heading 2" w:semiHidden="1" w:uiPriority="9" w:unhideWhenUsed="1" w:qFormat="1"/>
@@ -3897,9 +4076,6 @@
     <w:lsdException w:name="List Table 5 Dark Accent 6" w:uiPriority="50"/>
     <w:lsdException w:name="List Table 6 Colorful Accent 6" w:uiPriority="51"/>
     <w:lsdException w:name="List Table 7 Colorful Accent 6" w:uiPriority="52"/>
-    <w:lsdException w:name="Mention" w:semiHidden="1" w:unhideWhenUsed="1"/>
-    <w:lsdException w:name="Smart Hyperlink" w:semiHidden="1" w:unhideWhenUsed="1"/>
-    <w:lsdException w:name="Hashtag" w:semiHidden="1" w:unhideWhenUsed="1"/>
   </w:latentStyles>
   <w:style w:type="paragraph" w:default="1" w:styleId="a0">
     <w:name w:val="Normal"/>
@@ -3914,7 +4090,7 @@
     <w:name w:val="heading 1"/>
     <w:basedOn w:val="a0"/>
     <w:next w:val="a0"/>
-    <w:link w:val="12"/>
+    <w:link w:val="1Char"/>
     <w:uiPriority w:val="9"/>
     <w:qFormat/>
     <w:rsid w:val="003E7A59"/>
@@ -3936,7 +4112,7 @@
     <w:name w:val="heading 2"/>
     <w:basedOn w:val="a0"/>
     <w:next w:val="a0"/>
-    <w:link w:val="21"/>
+    <w:link w:val="2Char"/>
     <w:uiPriority w:val="9"/>
     <w:unhideWhenUsed/>
     <w:qFormat/>
@@ -3985,7 +4161,7 @@
   <w:style w:type="paragraph" w:styleId="a4">
     <w:name w:val="header"/>
     <w:basedOn w:val="a0"/>
-    <w:link w:val="a5"/>
+    <w:link w:val="Char"/>
     <w:uiPriority w:val="99"/>
     <w:unhideWhenUsed/>
     <w:rsid w:val="00DF013E"/>
@@ -4005,8 +4181,8 @@
       <w:szCs w:val="18"/>
     </w:rPr>
   </w:style>
-  <w:style w:type="character" w:customStyle="1" w:styleId="a5">
-    <w:name w:val="页眉 字符"/>
+  <w:style w:type="character" w:customStyle="1" w:styleId="Char">
+    <w:name w:val="页眉 Char"/>
     <w:basedOn w:val="a1"/>
     <w:link w:val="a4"/>
     <w:uiPriority w:val="99"/>
@@ -4016,10 +4192,10 @@
       <w:szCs w:val="18"/>
     </w:rPr>
   </w:style>
-  <w:style w:type="paragraph" w:styleId="a6">
+  <w:style w:type="paragraph" w:styleId="a5">
     <w:name w:val="footer"/>
     <w:basedOn w:val="a0"/>
-    <w:link w:val="a7"/>
+    <w:link w:val="Char0"/>
     <w:uiPriority w:val="99"/>
     <w:unhideWhenUsed/>
     <w:rsid w:val="00DF013E"/>
@@ -4036,10 +4212,10 @@
       <w:szCs w:val="18"/>
     </w:rPr>
   </w:style>
-  <w:style w:type="character" w:customStyle="1" w:styleId="a7">
-    <w:name w:val="页脚 字符"/>
+  <w:style w:type="character" w:customStyle="1" w:styleId="Char0">
+    <w:name w:val="页脚 Char"/>
     <w:basedOn w:val="a1"/>
-    <w:link w:val="a6"/>
+    <w:link w:val="a5"/>
     <w:uiPriority w:val="99"/>
     <w:rsid w:val="00DF013E"/>
     <w:rPr>
@@ -4049,7 +4225,7 @@
   </w:style>
   <w:style w:type="paragraph" w:customStyle="1" w:styleId="2">
     <w:name w:val="样式2"/>
-    <w:basedOn w:val="a8"/>
+    <w:basedOn w:val="a6"/>
     <w:qFormat/>
     <w:rsid w:val="003E7A59"/>
     <w:pPr>
@@ -4129,8 +4305,8 @@
   </w:style>
   <w:style w:type="paragraph" w:customStyle="1" w:styleId="1">
     <w:name w:val="样式1"/>
-    <w:basedOn w:val="a8"/>
-    <w:link w:val="1Char"/>
+    <w:basedOn w:val="a6"/>
+    <w:link w:val="1Char0"/>
     <w:qFormat/>
     <w:rsid w:val="003E7A59"/>
     <w:pPr>
@@ -4151,7 +4327,7 @@
       <w:szCs w:val="32"/>
     </w:rPr>
   </w:style>
-  <w:style w:type="character" w:customStyle="1" w:styleId="1Char">
+  <w:style w:type="character" w:customStyle="1" w:styleId="1Char0">
     <w:name w:val="样式1 Char"/>
     <w:link w:val="1"/>
     <w:rsid w:val="003E7A59"/>
@@ -4163,7 +4339,7 @@
       <w:szCs w:val="32"/>
     </w:rPr>
   </w:style>
-  <w:style w:type="paragraph" w:styleId="a8">
+  <w:style w:type="paragraph" w:styleId="a6">
     <w:name w:val="List Paragraph"/>
     <w:basedOn w:val="a0"/>
     <w:uiPriority w:val="34"/>
@@ -4173,7 +4349,7 @@
       <w:ind w:firstLineChars="200" w:firstLine="420"/>
     </w:pPr>
   </w:style>
-  <w:style w:type="table" w:styleId="a9">
+  <w:style w:type="table" w:styleId="a7">
     <w:name w:val="Table Grid"/>
     <w:basedOn w:val="a2"/>
     <w:uiPriority w:val="39"/>
@@ -4268,8 +4444,8 @@
       </w:tcPr>
     </w:tblStylePr>
   </w:style>
-  <w:style w:type="character" w:customStyle="1" w:styleId="12">
-    <w:name w:val="标题 1 字符"/>
+  <w:style w:type="character" w:customStyle="1" w:styleId="1Char">
+    <w:name w:val="标题 1 Char"/>
     <w:basedOn w:val="a1"/>
     <w:link w:val="11"/>
     <w:uiPriority w:val="9"/>
@@ -4282,8 +4458,8 @@
       <w:szCs w:val="44"/>
     </w:rPr>
   </w:style>
-  <w:style w:type="character" w:customStyle="1" w:styleId="21">
-    <w:name w:val="标题 2 字符"/>
+  <w:style w:type="character" w:customStyle="1" w:styleId="2Char">
+    <w:name w:val="标题 2 Char"/>
     <w:basedOn w:val="a1"/>
     <w:link w:val="20"/>
     <w:uiPriority w:val="9"/>
@@ -4346,7 +4522,7 @@
       <w:szCs w:val="32"/>
     </w:rPr>
   </w:style>
-  <w:style w:type="paragraph" w:styleId="22">
+  <w:style w:type="paragraph" w:styleId="21">
     <w:name w:val="toc 2"/>
     <w:basedOn w:val="a0"/>
     <w:next w:val="a0"/>
@@ -4366,7 +4542,7 @@
       <w:sz w:val="22"/>
     </w:rPr>
   </w:style>
-  <w:style w:type="paragraph" w:styleId="13">
+  <w:style w:type="paragraph" w:styleId="12">
     <w:name w:val="toc 1"/>
     <w:basedOn w:val="a0"/>
     <w:next w:val="a0"/>
@@ -4405,7 +4581,7 @@
       <w:sz w:val="22"/>
     </w:rPr>
   </w:style>
-  <w:style w:type="character" w:styleId="aa">
+  <w:style w:type="character" w:styleId="a8">
     <w:name w:val="Hyperlink"/>
     <w:basedOn w:val="a1"/>
     <w:uiPriority w:val="99"/>
@@ -4685,7 +4861,7 @@
 </file>
 
 <file path=customXml/itemProps1.xml><?xml version="1.0" encoding="utf-8"?>
-<ds:datastoreItem xmlns:ds="http://schemas.openxmlformats.org/officeDocument/2006/customXml" ds:itemID="{E98A6C6E-B429-4D0E-87D6-8C382A437137}">
+<ds:datastoreItem xmlns:ds="http://schemas.openxmlformats.org/officeDocument/2006/customXml" ds:itemID="{09E28E4B-22D5-42D6-A6D0-DB302EA3397C}">
   <ds:schemaRefs>
     <ds:schemaRef ds:uri="http://schemas.openxmlformats.org/officeDocument/2006/bibliography"/>
   </ds:schemaRefs>
